--- a/Documentations/Project Plan/ProPProjectPlanV4.0.docx
+++ b/Documentations/Project Plan/ProPProjectPlanV4.0.docx
@@ -2717,8 +2717,6 @@
         <w:lastRenderedPageBreak/>
         <w:t>Table of Contents</w:t>
       </w:r>
-      <w:bookmarkStart w:id="0" w:name="_GoBack"/>
-      <w:bookmarkEnd w:id="0"/>
     </w:p>
     <w:sdt>
       <w:sdtPr>
@@ -3682,8 +3680,8 @@
           <w:szCs w:val="36"/>
         </w:rPr>
       </w:pPr>
-      <w:bookmarkStart w:id="1" w:name="_gjdgxs" w:colFirst="0" w:colLast="0"/>
-      <w:bookmarkEnd w:id="1"/>
+      <w:bookmarkStart w:id="0" w:name="_gjdgxs" w:colFirst="0" w:colLast="0"/>
+      <w:bookmarkEnd w:id="0"/>
       <w:r>
         <w:rPr>
           <w:sz w:val="36"/>
@@ -3706,8 +3704,8 @@
           <w:szCs w:val="28"/>
         </w:rPr>
       </w:pPr>
-      <w:bookmarkStart w:id="2" w:name="_30j0zll" w:colFirst="0" w:colLast="0"/>
-      <w:bookmarkEnd w:id="2"/>
+      <w:bookmarkStart w:id="1" w:name="_30j0zll" w:colFirst="0" w:colLast="0"/>
+      <w:bookmarkEnd w:id="1"/>
       <w:r>
         <w:rPr>
           <w:sz w:val="28"/>
@@ -3789,8 +3787,8 @@
       <w:pPr>
         <w:pStyle w:val="Heading2"/>
       </w:pPr>
-      <w:bookmarkStart w:id="3" w:name="_1fob9te" w:colFirst="0" w:colLast="0"/>
-      <w:bookmarkEnd w:id="3"/>
+      <w:bookmarkStart w:id="2" w:name="_1fob9te" w:colFirst="0" w:colLast="0"/>
+      <w:bookmarkEnd w:id="2"/>
       <w:r>
         <w:rPr>
           <w:sz w:val="28"/>
@@ -3862,8 +3860,8 @@
       <w:pPr>
         <w:pStyle w:val="Heading2"/>
       </w:pPr>
-      <w:bookmarkStart w:id="4" w:name="_c657myxsmqcv" w:colFirst="0" w:colLast="0"/>
-      <w:bookmarkEnd w:id="4"/>
+      <w:bookmarkStart w:id="3" w:name="_c657myxsmqcv" w:colFirst="0" w:colLast="0"/>
+      <w:bookmarkEnd w:id="3"/>
       <w:r>
         <w:lastRenderedPageBreak/>
         <w:t>Communication plan</w:t>
@@ -4747,8 +4745,8 @@
       <w:pPr>
         <w:pStyle w:val="Heading2"/>
       </w:pPr>
-      <w:bookmarkStart w:id="5" w:name="_3znysh7" w:colFirst="0" w:colLast="0"/>
-      <w:bookmarkEnd w:id="5"/>
+      <w:bookmarkStart w:id="4" w:name="_3znysh7" w:colFirst="0" w:colLast="0"/>
+      <w:bookmarkEnd w:id="4"/>
       <w:r>
         <w:rPr>
           <w:sz w:val="28"/>
@@ -4779,8 +4777,8 @@
       <w:pPr>
         <w:pStyle w:val="Heading2"/>
       </w:pPr>
-      <w:bookmarkStart w:id="6" w:name="_2et92p0" w:colFirst="0" w:colLast="0"/>
-      <w:bookmarkEnd w:id="6"/>
+      <w:bookmarkStart w:id="5" w:name="_2et92p0" w:colFirst="0" w:colLast="0"/>
+      <w:bookmarkEnd w:id="5"/>
       <w:r>
         <w:rPr>
           <w:sz w:val="28"/>
@@ -4832,8 +4830,8 @@
       <w:pPr>
         <w:pStyle w:val="Heading2"/>
       </w:pPr>
-      <w:bookmarkStart w:id="7" w:name="_tyjcwt" w:colFirst="0" w:colLast="0"/>
-      <w:bookmarkEnd w:id="7"/>
+      <w:bookmarkStart w:id="6" w:name="_tyjcwt" w:colFirst="0" w:colLast="0"/>
+      <w:bookmarkEnd w:id="6"/>
       <w:r>
         <w:rPr>
           <w:sz w:val="28"/>
@@ -4847,18 +4845,18 @@
       <w:pPr>
         <w:spacing w:after="0"/>
       </w:pPr>
-      <w:bookmarkStart w:id="8" w:name="_3dy6vkm" w:colFirst="0" w:colLast="0"/>
+      <w:bookmarkStart w:id="7" w:name="_3dy6vkm" w:colFirst="0" w:colLast="0"/>
+      <w:bookmarkEnd w:id="7"/>
+      <w:r>
+        <w:t>The main project goal is to provide a platform that can be used to manage a big-scale event by using IT solutions. To achieve these goals, the following means would be provided:</w:t>
+      </w:r>
+    </w:p>
+    <w:p>
+      <w:pPr>
+        <w:spacing w:after="0"/>
+      </w:pPr>
+      <w:bookmarkStart w:id="8" w:name="_ltj5y83c6vaq" w:colFirst="0" w:colLast="0"/>
       <w:bookmarkEnd w:id="8"/>
-      <w:r>
-        <w:t>The main project goal is to provide a platform that can be used to manage a big-scale event by using IT solutions. To achieve these goals, the following means would be provided:</w:t>
-      </w:r>
-    </w:p>
-    <w:p>
-      <w:pPr>
-        <w:spacing w:after="0"/>
-      </w:pPr>
-      <w:bookmarkStart w:id="9" w:name="_ltj5y83c6vaq" w:colFirst="0" w:colLast="0"/>
-      <w:bookmarkEnd w:id="9"/>
       <w:r>
         <w:t>1- Creating a website that allows the user to:</w:t>
       </w:r>
@@ -4872,8 +4870,8 @@
         <w:spacing w:after="0"/>
         <w:contextualSpacing/>
       </w:pPr>
-      <w:bookmarkStart w:id="10" w:name="_vhh36nlaluo9" w:colFirst="0" w:colLast="0"/>
-      <w:bookmarkEnd w:id="10"/>
+      <w:bookmarkStart w:id="9" w:name="_vhh36nlaluo9" w:colFirst="0" w:colLast="0"/>
+      <w:bookmarkEnd w:id="9"/>
       <w:r>
         <w:t>Gather information about the event</w:t>
       </w:r>
@@ -4887,8 +4885,8 @@
         <w:spacing w:after="0"/>
         <w:contextualSpacing/>
       </w:pPr>
-      <w:bookmarkStart w:id="11" w:name="_ww9ux9yubd6g" w:colFirst="0" w:colLast="0"/>
-      <w:bookmarkEnd w:id="11"/>
+      <w:bookmarkStart w:id="10" w:name="_ww9ux9yubd6g" w:colFirst="0" w:colLast="0"/>
+      <w:bookmarkEnd w:id="10"/>
       <w:r>
         <w:t>Buy individual and group tickets</w:t>
       </w:r>
@@ -4902,8 +4900,8 @@
         <w:spacing w:after="0"/>
         <w:contextualSpacing/>
       </w:pPr>
-      <w:bookmarkStart w:id="12" w:name="_ndp3h8s5eq1i" w:colFirst="0" w:colLast="0"/>
-      <w:bookmarkEnd w:id="12"/>
+      <w:bookmarkStart w:id="11" w:name="_ndp3h8s5eq1i" w:colFirst="0" w:colLast="0"/>
+      <w:bookmarkEnd w:id="11"/>
       <w:r>
         <w:t>Be able to top up the balance of their event account and their current balance</w:t>
       </w:r>
@@ -4917,18 +4915,18 @@
         <w:spacing w:after="0"/>
         <w:contextualSpacing/>
       </w:pPr>
-      <w:bookmarkStart w:id="13" w:name="_k3azhqehjxel" w:colFirst="0" w:colLast="0"/>
+      <w:bookmarkStart w:id="12" w:name="_k3azhqehjxel" w:colFirst="0" w:colLast="0"/>
+      <w:bookmarkEnd w:id="12"/>
+      <w:r>
+        <w:t>Be able to book a camping spot in advance if they want to stay the night</w:t>
+      </w:r>
+    </w:p>
+    <w:p>
+      <w:pPr>
+        <w:spacing w:after="0"/>
+      </w:pPr>
+      <w:bookmarkStart w:id="13" w:name="_jxbkvqlugw4s" w:colFirst="0" w:colLast="0"/>
       <w:bookmarkEnd w:id="13"/>
-      <w:r>
-        <w:t>Be able to book a camping spot in advance if they want to stay the night</w:t>
-      </w:r>
-    </w:p>
-    <w:p>
-      <w:pPr>
-        <w:spacing w:after="0"/>
-      </w:pPr>
-      <w:bookmarkStart w:id="14" w:name="_jxbkvqlugw4s" w:colFirst="0" w:colLast="0"/>
-      <w:bookmarkEnd w:id="14"/>
       <w:r>
         <w:t>2- Creating a C# application for the festival operators on following situations:</w:t>
       </w:r>
@@ -4967,8 +4965,8 @@
         <w:spacing w:after="0"/>
         <w:contextualSpacing/>
       </w:pPr>
-      <w:bookmarkStart w:id="15" w:name="_829e3w4xmcxt" w:colFirst="0" w:colLast="0"/>
-      <w:bookmarkEnd w:id="15"/>
+      <w:bookmarkStart w:id="14" w:name="_829e3w4xmcxt" w:colFirst="0" w:colLast="0"/>
+      <w:bookmarkEnd w:id="14"/>
       <w:r>
         <w:t>At the entrance to the camping site to check if visitors have a prior reservation for staying at night and if they paid their reservation fee or not</w:t>
       </w:r>
@@ -4982,8 +4980,8 @@
         <w:spacing w:after="0"/>
         <w:contextualSpacing/>
       </w:pPr>
-      <w:bookmarkStart w:id="16" w:name="_961l5q5k0aho" w:colFirst="0" w:colLast="0"/>
-      <w:bookmarkEnd w:id="16"/>
+      <w:bookmarkStart w:id="15" w:name="_961l5q5k0aho" w:colFirst="0" w:colLast="0"/>
+      <w:bookmarkEnd w:id="15"/>
       <w:r>
         <w:t>At ATM in the event to deposit money into the visitors’ event account</w:t>
       </w:r>
@@ -4997,8 +4995,8 @@
         <w:spacing w:after="0"/>
         <w:contextualSpacing/>
       </w:pPr>
-      <w:bookmarkStart w:id="17" w:name="_wgfefhreiivh" w:colFirst="0" w:colLast="0"/>
-      <w:bookmarkEnd w:id="17"/>
+      <w:bookmarkStart w:id="16" w:name="_wgfefhreiivh" w:colFirst="0" w:colLast="0"/>
+      <w:bookmarkEnd w:id="16"/>
       <w:r>
         <w:t>At stands where visitors can borrow loan materials.</w:t>
       </w:r>
@@ -5012,8 +5010,8 @@
         <w:spacing w:after="0"/>
         <w:contextualSpacing/>
       </w:pPr>
-      <w:bookmarkStart w:id="18" w:name="_1j3c9emkrchr" w:colFirst="0" w:colLast="0"/>
-      <w:bookmarkEnd w:id="18"/>
+      <w:bookmarkStart w:id="17" w:name="_1j3c9emkrchr" w:colFirst="0" w:colLast="0"/>
+      <w:bookmarkEnd w:id="17"/>
       <w:r>
         <w:t>At a store where visitors can buy souvenirs or other items.</w:t>
       </w:r>
@@ -5027,8 +5025,8 @@
         <w:spacing w:after="0"/>
         <w:contextualSpacing/>
       </w:pPr>
-      <w:bookmarkStart w:id="19" w:name="_euip5b27pqht" w:colFirst="0" w:colLast="0"/>
-      <w:bookmarkEnd w:id="19"/>
+      <w:bookmarkStart w:id="18" w:name="_euip5b27pqht" w:colFirst="0" w:colLast="0"/>
+      <w:bookmarkEnd w:id="18"/>
       <w:r>
         <w:t>At a Restaurant and a cafe where visitors buy foods and drinks</w:t>
       </w:r>
@@ -5042,8 +5040,8 @@
         <w:spacing w:after="0"/>
         <w:contextualSpacing/>
       </w:pPr>
-      <w:bookmarkStart w:id="20" w:name="_ud7jp3nxr904" w:colFirst="0" w:colLast="0"/>
-      <w:bookmarkEnd w:id="20"/>
+      <w:bookmarkStart w:id="19" w:name="_ud7jp3nxr904" w:colFirst="0" w:colLast="0"/>
+      <w:bookmarkEnd w:id="19"/>
       <w:r>
         <w:t>At the check-out spot to take back loaned materials and refund remaining balance to visitors</w:t>
       </w:r>
@@ -5057,51 +5055,51 @@
         <w:spacing w:after="0"/>
         <w:contextualSpacing/>
       </w:pPr>
-      <w:bookmarkStart w:id="21" w:name="_bol54agq7oqg" w:colFirst="0" w:colLast="0"/>
+      <w:bookmarkStart w:id="20" w:name="_bol54agq7oqg" w:colFirst="0" w:colLast="0"/>
+      <w:bookmarkEnd w:id="20"/>
+      <w:r>
+        <w:t>At the managing office where the administrator can inspect the status of the event</w:t>
+      </w:r>
+    </w:p>
+    <w:p>
+      <w:pPr>
+        <w:spacing w:after="0"/>
+      </w:pPr>
+      <w:bookmarkStart w:id="21" w:name="_hxwpnv14qwjl" w:colFirst="0" w:colLast="0"/>
       <w:bookmarkEnd w:id="21"/>
       <w:r>
-        <w:t>At the managing office where the administrator can inspect the status of the event</w:t>
-      </w:r>
-    </w:p>
-    <w:p>
-      <w:pPr>
-        <w:spacing w:after="0"/>
-      </w:pPr>
-      <w:bookmarkStart w:id="22" w:name="_hxwpnv14qwjl" w:colFirst="0" w:colLast="0"/>
+        <w:t>3- A simple android application that shows an overview information about the status of the event</w:t>
+      </w:r>
+    </w:p>
+    <w:p>
+      <w:pPr>
+        <w:spacing w:after="0"/>
+      </w:pPr>
+      <w:bookmarkStart w:id="22" w:name="_hlv99ipdex8" w:colFirst="0" w:colLast="0"/>
       <w:bookmarkEnd w:id="22"/>
-      <w:r>
-        <w:t>3- A simple android application that shows an overview information about the status of the event</w:t>
-      </w:r>
-    </w:p>
-    <w:p>
-      <w:pPr>
-        <w:spacing w:after="0"/>
-      </w:pPr>
-      <w:bookmarkStart w:id="23" w:name="_hlv99ipdex8" w:colFirst="0" w:colLast="0"/>
+    </w:p>
+    <w:p>
+      <w:pPr>
+        <w:spacing w:after="0"/>
+      </w:pPr>
+      <w:bookmarkStart w:id="23" w:name="_eukg2gdnnm19" w:colFirst="0" w:colLast="0"/>
       <w:bookmarkEnd w:id="23"/>
-    </w:p>
-    <w:p>
-      <w:pPr>
-        <w:spacing w:after="0"/>
-      </w:pPr>
-      <w:bookmarkStart w:id="24" w:name="_eukg2gdnnm19" w:colFirst="0" w:colLast="0"/>
+      <w:r>
+        <w:t xml:space="preserve">In the end, the team provides a presentation about the final platform to show its features to the client and how each goal is going to be achieved through the </w:t>
+      </w:r>
+      <w:r>
+        <w:t>platform</w:t>
+      </w:r>
+      <w:r>
+        <w:t xml:space="preserve"> and its containing solutions. </w:t>
+      </w:r>
+    </w:p>
+    <w:p>
+      <w:pPr>
+        <w:spacing w:after="0"/>
+      </w:pPr>
+      <w:bookmarkStart w:id="24" w:name="_2s8eyo1" w:colFirst="0" w:colLast="0"/>
       <w:bookmarkEnd w:id="24"/>
-      <w:r>
-        <w:t xml:space="preserve">In the end, the team provides a presentation about the final platform to show its features to the client and how each goal is going to be achieved through the </w:t>
-      </w:r>
-      <w:r>
-        <w:t>platform</w:t>
-      </w:r>
-      <w:r>
-        <w:t xml:space="preserve"> and its containing solutions. </w:t>
-      </w:r>
-    </w:p>
-    <w:p>
-      <w:pPr>
-        <w:spacing w:after="0"/>
-      </w:pPr>
-      <w:bookmarkStart w:id="25" w:name="_2s8eyo1" w:colFirst="0" w:colLast="0"/>
-      <w:bookmarkEnd w:id="25"/>
     </w:p>
     <w:p>
       <w:pPr>
@@ -5111,8 +5109,8 @@
           <w:szCs w:val="28"/>
         </w:rPr>
       </w:pPr>
-      <w:bookmarkStart w:id="26" w:name="_3rdcrjn" w:colFirst="0" w:colLast="0"/>
-      <w:bookmarkEnd w:id="26"/>
+      <w:bookmarkStart w:id="25" w:name="_3rdcrjn" w:colFirst="0" w:colLast="0"/>
+      <w:bookmarkEnd w:id="25"/>
       <w:r>
         <w:rPr>
           <w:sz w:val="28"/>
@@ -5125,8 +5123,8 @@
       <w:pPr>
         <w:pStyle w:val="Heading3"/>
       </w:pPr>
-      <w:bookmarkStart w:id="27" w:name="_26in1rg" w:colFirst="0" w:colLast="0"/>
-      <w:bookmarkEnd w:id="27"/>
+      <w:bookmarkStart w:id="26" w:name="_26in1rg" w:colFirst="0" w:colLast="0"/>
+      <w:bookmarkEnd w:id="26"/>
       <w:r>
         <w:rPr>
           <w:b w:val="0"/>
@@ -5290,16 +5288,7 @@
         <w:t xml:space="preserve">Manage office to perform </w:t>
       </w:r>
       <w:r>
-        <w:t>tasks (e.g. c</w:t>
-      </w:r>
-      <w:r>
-        <w:t>heck the status of the event</w:t>
-      </w:r>
-      <w:r>
-        <w:t xml:space="preserve"> and c</w:t>
-      </w:r>
-      <w:r>
-        <w:t>onvert the information in the transaction-log-file to the database</w:t>
+        <w:t>tasks (e.g. check the status of the event and convert the information in the transaction-log-file to the database</w:t>
       </w:r>
     </w:p>
     <w:p>
@@ -5436,8 +5425,8 @@
           <w:szCs w:val="24"/>
         </w:rPr>
       </w:pPr>
-      <w:bookmarkStart w:id="28" w:name="_lnxbz9" w:colFirst="0" w:colLast="0"/>
-      <w:bookmarkEnd w:id="28"/>
+      <w:bookmarkStart w:id="27" w:name="_lnxbz9" w:colFirst="0" w:colLast="0"/>
+      <w:bookmarkEnd w:id="27"/>
       <w:r>
         <w:rPr>
           <w:b w:val="0"/>
@@ -5502,8 +5491,8 @@
       <w:pPr>
         <w:pStyle w:val="Heading2"/>
       </w:pPr>
-      <w:bookmarkStart w:id="29" w:name="_qz4wnsgl2y3r" w:colFirst="0" w:colLast="0"/>
-      <w:bookmarkEnd w:id="29"/>
+      <w:bookmarkStart w:id="28" w:name="_qz4wnsgl2y3r" w:colFirst="0" w:colLast="0"/>
+      <w:bookmarkEnd w:id="28"/>
       <w:r>
         <w:rPr>
           <w:sz w:val="28"/>
@@ -5769,8 +5758,8 @@
       <w:pPr>
         <w:pStyle w:val="Heading1"/>
       </w:pPr>
-      <w:bookmarkStart w:id="30" w:name="_1ksv4uv" w:colFirst="0" w:colLast="0"/>
-      <w:bookmarkEnd w:id="30"/>
+      <w:bookmarkStart w:id="29" w:name="_1ksv4uv" w:colFirst="0" w:colLast="0"/>
+      <w:bookmarkEnd w:id="29"/>
       <w:r>
         <w:lastRenderedPageBreak/>
         <w:t>Project risks</w:t>
@@ -6281,8 +6270,10 @@
           </w:tcPr>
           <w:p>
             <w:r>
-              <w:t>.</w:t>
+              <w:t>Request to reduce the amount of extra features from the client.</w:t>
             </w:r>
+            <w:bookmarkStart w:id="30" w:name="_GoBack"/>
+            <w:bookmarkEnd w:id="30"/>
           </w:p>
         </w:tc>
       </w:tr>
